--- a/docReader/lesxh.docx
+++ b/docReader/lesxh.docx
@@ -305,8 +305,8 @@
         <w:gridCol w:w="708"/>
         <w:gridCol w:w="1842"/>
         <w:gridCol w:w="2977"/>
-        <w:gridCol w:w="1830"/>
-        <w:gridCol w:w="2280"/>
+        <w:gridCol w:w="1831"/>
+        <w:gridCol w:w="2279"/>
       </w:tblGrid>
       <w:tr>
         <w:trPr/>
@@ -637,7 +637,7 @@
         </w:tc>
         <w:tc>
           <w:tcPr>
-            <w:tcW w:w="1830" w:type="dxa"/>
+            <w:tcW w:w="1831" w:type="dxa"/>
             <w:tcBorders>
               <w:top w:val="double" w:sz="12" w:space="0" w:color="000000"/>
               <w:left w:val="single" w:sz="6" w:space="0" w:color="000000"/>
@@ -705,7 +705,7 @@
         </w:tc>
         <w:tc>
           <w:tcPr>
-            <w:tcW w:w="2280" w:type="dxa"/>
+            <w:tcW w:w="2279" w:type="dxa"/>
             <w:tcBorders>
               <w:top w:val="double" w:sz="12" w:space="0" w:color="000000"/>
               <w:left w:val="single" w:sz="6" w:space="0" w:color="000000"/>
@@ -2223,7 +2223,7 @@
         </w:tc>
         <w:tc>
           <w:tcPr>
-            <w:tcW w:w="1830" w:type="dxa"/>
+            <w:tcW w:w="1831" w:type="dxa"/>
             <w:tcBorders>
               <w:top w:val="single" w:sz="6" w:space="0" w:color="000000"/>
               <w:left w:val="single" w:sz="6" w:space="0" w:color="000000"/>
@@ -2604,7 +2604,7 @@
         </w:tc>
         <w:tc>
           <w:tcPr>
-            <w:tcW w:w="2280" w:type="dxa"/>
+            <w:tcW w:w="2279" w:type="dxa"/>
             <w:tcBorders>
               <w:top w:val="single" w:sz="6" w:space="0" w:color="000000"/>
               <w:left w:val="single" w:sz="6" w:space="0" w:color="000000"/>
@@ -4458,7 +4458,7 @@
         </w:tc>
         <w:tc>
           <w:tcPr>
-            <w:tcW w:w="1830" w:type="dxa"/>
+            <w:tcW w:w="1831" w:type="dxa"/>
             <w:tcBorders>
               <w:left w:val="single" w:sz="6" w:space="0" w:color="000000"/>
             </w:tcBorders>
@@ -4717,7 +4717,7 @@
         </w:tc>
         <w:tc>
           <w:tcPr>
-            <w:tcW w:w="2280" w:type="dxa"/>
+            <w:tcW w:w="2279" w:type="dxa"/>
             <w:tcBorders>
               <w:left w:val="single" w:sz="6" w:space="0" w:color="000000"/>
               <w:right w:val="double" w:sz="12" w:space="0" w:color="000000"/>
@@ -5356,7 +5356,7 @@
         </w:tc>
         <w:tc>
           <w:tcPr>
-            <w:tcW w:w="1830" w:type="dxa"/>
+            <w:tcW w:w="1831" w:type="dxa"/>
             <w:tcBorders>
               <w:left w:val="single" w:sz="6" w:space="0" w:color="000000"/>
               <w:bottom w:val="double" w:sz="12" w:space="0" w:color="000000"/>
@@ -5382,7 +5382,7 @@
         </w:tc>
         <w:tc>
           <w:tcPr>
-            <w:tcW w:w="2280" w:type="dxa"/>
+            <w:tcW w:w="2279" w:type="dxa"/>
             <w:tcBorders>
               <w:left w:val="single" w:sz="6" w:space="0" w:color="000000"/>
               <w:bottom w:val="double" w:sz="12" w:space="0" w:color="000000"/>
@@ -5580,10 +5580,10 @@
         <w:gridCol w:w="1859"/>
         <w:gridCol w:w="1700"/>
         <w:gridCol w:w="1703"/>
-        <w:gridCol w:w="1984"/>
-        <w:gridCol w:w="1843"/>
-        <w:gridCol w:w="1417"/>
-        <w:gridCol w:w="1982"/>
+        <w:gridCol w:w="1985"/>
+        <w:gridCol w:w="1842"/>
+        <w:gridCol w:w="1418"/>
+        <w:gridCol w:w="1981"/>
       </w:tblGrid>
       <w:tr>
         <w:trPr/>
@@ -5799,7 +5799,7 @@
         </w:tc>
         <w:tc>
           <w:tcPr>
-            <w:tcW w:w="1984" w:type="dxa"/>
+            <w:tcW w:w="1985" w:type="dxa"/>
             <w:tcBorders>
               <w:top w:val="double" w:sz="12" w:space="0" w:color="000000"/>
               <w:left w:val="single" w:sz="6" w:space="0" w:color="000000"/>
@@ -5845,7 +5845,7 @@
         </w:tc>
         <w:tc>
           <w:tcPr>
-            <w:tcW w:w="1843" w:type="dxa"/>
+            <w:tcW w:w="1842" w:type="dxa"/>
             <w:tcBorders>
               <w:top w:val="double" w:sz="12" w:space="0" w:color="000000"/>
               <w:left w:val="single" w:sz="6" w:space="0" w:color="000000"/>
@@ -5891,7 +5891,7 @@
         </w:tc>
         <w:tc>
           <w:tcPr>
-            <w:tcW w:w="1417" w:type="dxa"/>
+            <w:tcW w:w="1418" w:type="dxa"/>
             <w:tcBorders>
               <w:top w:val="double" w:sz="12" w:space="0" w:color="000000"/>
               <w:left w:val="single" w:sz="6" w:space="0" w:color="000000"/>
@@ -5939,7 +5939,7 @@
         </w:tc>
         <w:tc>
           <w:tcPr>
-            <w:tcW w:w="1982" w:type="dxa"/>
+            <w:tcW w:w="1981" w:type="dxa"/>
             <w:tcBorders>
               <w:top w:val="double" w:sz="12" w:space="0" w:color="000000"/>
               <w:left w:val="single" w:sz="6" w:space="0" w:color="000000"/>
@@ -7707,7 +7707,7 @@
         </w:tc>
         <w:tc>
           <w:tcPr>
-            <w:tcW w:w="1984" w:type="dxa"/>
+            <w:tcW w:w="1985" w:type="dxa"/>
             <w:tcBorders>
               <w:top w:val="single" w:sz="6" w:space="0" w:color="000000"/>
               <w:left w:val="single" w:sz="6" w:space="0" w:color="000000"/>
@@ -8018,7 +8018,7 @@
         </w:tc>
         <w:tc>
           <w:tcPr>
-            <w:tcW w:w="1843" w:type="dxa"/>
+            <w:tcW w:w="1842" w:type="dxa"/>
             <w:tcBorders>
               <w:top w:val="single" w:sz="6" w:space="0" w:color="000000"/>
               <w:left w:val="single" w:sz="6" w:space="0" w:color="000000"/>
@@ -8165,7 +8165,10 @@
               </w:rPr>
             </w:pPr>
             <w:r>
-              <w:rPr/>
+              <w:rPr>
+                <w:spacing w:val="-2"/>
+                <w:sz w:val="20"/>
+              </w:rPr>
             </w:r>
           </w:p>
           <w:p>
@@ -8521,7 +8524,7 @@
         </w:tc>
         <w:tc>
           <w:tcPr>
-            <w:tcW w:w="1417" w:type="dxa"/>
+            <w:tcW w:w="1418" w:type="dxa"/>
             <w:tcBorders>
               <w:top w:val="single" w:sz="6" w:space="0" w:color="000000"/>
               <w:left w:val="single" w:sz="6" w:space="0" w:color="000000"/>
@@ -8809,7 +8812,7 @@
         </w:tc>
         <w:tc>
           <w:tcPr>
-            <w:tcW w:w="1982" w:type="dxa"/>
+            <w:tcW w:w="1981" w:type="dxa"/>
             <w:tcBorders>
               <w:top w:val="single" w:sz="6" w:space="0" w:color="000000"/>
               <w:left w:val="single" w:sz="6" w:space="0" w:color="000000"/>
@@ -10060,7 +10063,10 @@
               </w:rPr>
             </w:pPr>
             <w:r>
-              <w:rPr/>
+              <w:rPr>
+                <w:kern w:val="0"/>
+                <w:sz w:val="20"/>
+              </w:rPr>
             </w:r>
           </w:p>
           <w:p>
@@ -10462,7 +10468,12 @@
               </w:rPr>
             </w:pPr>
             <w:r>
-              <w:rPr/>
+              <w:rPr>
+                <w:rFonts w:eastAsia="Arial"/>
+                <w:spacing w:val="-2"/>
+                <w:sz w:val="20"/>
+                <w:szCs w:val="22"/>
+              </w:rPr>
             </w:r>
           </w:p>
           <w:p>
@@ -11019,7 +11030,7 @@
         </w:tc>
         <w:tc>
           <w:tcPr>
-            <w:tcW w:w="1984" w:type="dxa"/>
+            <w:tcW w:w="1985" w:type="dxa"/>
             <w:tcBorders>
               <w:left w:val="single" w:sz="6" w:space="0" w:color="000000"/>
               <w:bottom w:val="double" w:sz="12" w:space="0" w:color="000000"/>
@@ -11180,7 +11191,11 @@
               </w:rPr>
             </w:pPr>
             <w:r>
-              <w:rPr/>
+              <w:rPr>
+                <w:kern w:val="0"/>
+                <w:sz w:val="20"/>
+                <w:szCs w:val="20"/>
+              </w:rPr>
             </w:r>
           </w:p>
           <w:p>
@@ -11448,7 +11463,7 @@
         </w:tc>
         <w:tc>
           <w:tcPr>
-            <w:tcW w:w="1843" w:type="dxa"/>
+            <w:tcW w:w="1842" w:type="dxa"/>
             <w:tcBorders>
               <w:left w:val="single" w:sz="6" w:space="0" w:color="000000"/>
               <w:bottom w:val="double" w:sz="12" w:space="0" w:color="000000"/>
@@ -11779,7 +11794,7 @@
         </w:tc>
         <w:tc>
           <w:tcPr>
-            <w:tcW w:w="1417" w:type="dxa"/>
+            <w:tcW w:w="1418" w:type="dxa"/>
             <w:tcBorders>
               <w:left w:val="single" w:sz="6" w:space="0" w:color="000000"/>
               <w:bottom w:val="double" w:sz="12" w:space="0" w:color="000000"/>
@@ -11976,9 +11991,8 @@
             </w:pPr>
             <w:r>
               <w:rPr>
-                <w:spacing w:val="-2"/>
-                <w:sz w:val="20"/>
-                <w:szCs w:val="22"/>
+                <w:kern w:val="0"/>
+                <w:sz w:val="20"/>
               </w:rPr>
             </w:r>
           </w:p>
@@ -12159,7 +12173,7 @@
         </w:tc>
         <w:tc>
           <w:tcPr>
-            <w:tcW w:w="1982" w:type="dxa"/>
+            <w:tcW w:w="1981" w:type="dxa"/>
             <w:tcBorders>
               <w:left w:val="single" w:sz="6" w:space="0" w:color="000000"/>
               <w:bottom w:val="double" w:sz="12" w:space="0" w:color="000000"/>
@@ -12711,8 +12725,8 @@
         <w:gridCol w:w="1561"/>
         <w:gridCol w:w="1700"/>
         <w:gridCol w:w="1504"/>
-        <w:gridCol w:w="1695"/>
-        <w:gridCol w:w="2327"/>
+        <w:gridCol w:w="1696"/>
+        <w:gridCol w:w="2326"/>
       </w:tblGrid>
       <w:tr>
         <w:trPr/>
@@ -13028,7 +13042,7 @@
         </w:tc>
         <w:tc>
           <w:tcPr>
-            <w:tcW w:w="1695" w:type="dxa"/>
+            <w:tcW w:w="1696" w:type="dxa"/>
             <w:tcBorders>
               <w:top w:val="double" w:sz="12" w:space="0" w:color="000000"/>
               <w:left w:val="single" w:sz="6" w:space="0" w:color="000000"/>
@@ -13073,7 +13087,7 @@
         </w:tc>
         <w:tc>
           <w:tcPr>
-            <w:tcW w:w="2327" w:type="dxa"/>
+            <w:tcW w:w="2326" w:type="dxa"/>
             <w:tcBorders>
               <w:top w:val="double" w:sz="12" w:space="0" w:color="000000"/>
               <w:left w:val="single" w:sz="6" w:space="0" w:color="000000"/>
@@ -15704,7 +15718,7 @@
         </w:tc>
         <w:tc>
           <w:tcPr>
-            <w:tcW w:w="1695" w:type="dxa"/>
+            <w:tcW w:w="1696" w:type="dxa"/>
             <w:tcBorders>
               <w:top w:val="single" w:sz="6" w:space="0" w:color="000000"/>
               <w:left w:val="single" w:sz="6" w:space="0" w:color="000000"/>
@@ -16036,7 +16050,7 @@
         </w:tc>
         <w:tc>
           <w:tcPr>
-            <w:tcW w:w="2327" w:type="dxa"/>
+            <w:tcW w:w="2326" w:type="dxa"/>
             <w:tcBorders>
               <w:top w:val="single" w:sz="6" w:space="0" w:color="000000"/>
               <w:left w:val="single" w:sz="6" w:space="0" w:color="000000"/>
@@ -18867,7 +18881,7 @@
         </w:tc>
         <w:tc>
           <w:tcPr>
-            <w:tcW w:w="1695" w:type="dxa"/>
+            <w:tcW w:w="1696" w:type="dxa"/>
             <w:tcBorders>
               <w:left w:val="single" w:sz="6" w:space="0" w:color="000000"/>
               <w:bottom w:val="double" w:sz="12" w:space="0" w:color="000000"/>
@@ -19190,7 +19204,7 @@
         </w:tc>
         <w:tc>
           <w:tcPr>
-            <w:tcW w:w="2327" w:type="dxa"/>
+            <w:tcW w:w="2326" w:type="dxa"/>
             <w:tcBorders>
               <w:left w:val="single" w:sz="6" w:space="0" w:color="000000"/>
               <w:bottom w:val="double" w:sz="12" w:space="0" w:color="000000"/>
@@ -19624,9 +19638,9 @@
         <w:gridCol w:w="1558"/>
         <w:gridCol w:w="1703"/>
         <w:gridCol w:w="1683"/>
-        <w:gridCol w:w="1703"/>
-        <w:gridCol w:w="1702"/>
-        <w:gridCol w:w="2280"/>
+        <w:gridCol w:w="1705"/>
+        <w:gridCol w:w="1701"/>
+        <w:gridCol w:w="2279"/>
       </w:tblGrid>
       <w:tr>
         <w:trPr/>
@@ -19892,7 +19906,7 @@
         </w:tc>
         <w:tc>
           <w:tcPr>
-            <w:tcW w:w="1703" w:type="dxa"/>
+            <w:tcW w:w="1705" w:type="dxa"/>
             <w:tcBorders>
               <w:top w:val="double" w:sz="12" w:space="0" w:color="000000"/>
               <w:left w:val="single" w:sz="6" w:space="0" w:color="000000"/>
@@ -19939,7 +19953,7 @@
         </w:tc>
         <w:tc>
           <w:tcPr>
-            <w:tcW w:w="1702" w:type="dxa"/>
+            <w:tcW w:w="1701" w:type="dxa"/>
             <w:tcBorders>
               <w:top w:val="double" w:sz="12" w:space="0" w:color="000000"/>
               <w:left w:val="single" w:sz="6" w:space="0" w:color="000000"/>
@@ -19988,7 +20002,7 @@
         </w:tc>
         <w:tc>
           <w:tcPr>
-            <w:tcW w:w="2280" w:type="dxa"/>
+            <w:tcW w:w="2279" w:type="dxa"/>
             <w:tcBorders>
               <w:top w:val="double" w:sz="12" w:space="0" w:color="000000"/>
               <w:left w:val="single" w:sz="6" w:space="0" w:color="000000"/>
@@ -22212,7 +22226,7 @@
         </w:tc>
         <w:tc>
           <w:tcPr>
-            <w:tcW w:w="1703" w:type="dxa"/>
+            <w:tcW w:w="1705" w:type="dxa"/>
             <w:tcBorders>
               <w:top w:val="single" w:sz="6" w:space="0" w:color="000000"/>
               <w:left w:val="single" w:sz="6" w:space="0" w:color="000000"/>
@@ -22630,7 +22644,7 @@
         </w:tc>
         <w:tc>
           <w:tcPr>
-            <w:tcW w:w="1702" w:type="dxa"/>
+            <w:tcW w:w="1701" w:type="dxa"/>
             <w:tcBorders>
               <w:top w:val="single" w:sz="6" w:space="0" w:color="000000"/>
               <w:left w:val="single" w:sz="6" w:space="0" w:color="000000"/>
@@ -23028,7 +23042,7 @@
         </w:tc>
         <w:tc>
           <w:tcPr>
-            <w:tcW w:w="2280" w:type="dxa"/>
+            <w:tcW w:w="2279" w:type="dxa"/>
             <w:tcBorders>
               <w:top w:val="single" w:sz="6" w:space="0" w:color="000000"/>
               <w:left w:val="single" w:sz="6" w:space="0" w:color="000000"/>
@@ -25446,7 +25460,7 @@
         </w:tc>
         <w:tc>
           <w:tcPr>
-            <w:tcW w:w="1703" w:type="dxa"/>
+            <w:tcW w:w="1705" w:type="dxa"/>
             <w:tcBorders>
               <w:left w:val="single" w:sz="6" w:space="0" w:color="000000"/>
               <w:bottom w:val="double" w:sz="12" w:space="0" w:color="000000"/>
@@ -25798,7 +25812,7 @@
         </w:tc>
         <w:tc>
           <w:tcPr>
-            <w:tcW w:w="1702" w:type="dxa"/>
+            <w:tcW w:w="1701" w:type="dxa"/>
             <w:tcBorders>
               <w:left w:val="single" w:sz="6" w:space="0" w:color="000000"/>
               <w:bottom w:val="double" w:sz="12" w:space="0" w:color="000000"/>
@@ -26157,7 +26171,7 @@
         </w:tc>
         <w:tc>
           <w:tcPr>
-            <w:tcW w:w="2280" w:type="dxa"/>
+            <w:tcW w:w="2279" w:type="dxa"/>
             <w:tcBorders>
               <w:left w:val="single" w:sz="6" w:space="0" w:color="000000"/>
               <w:bottom w:val="double" w:sz="12" w:space="0" w:color="000000"/>
@@ -26915,9 +26929,9 @@
         <w:gridCol w:w="1859"/>
         <w:gridCol w:w="1842"/>
         <w:gridCol w:w="2127"/>
-        <w:gridCol w:w="1844"/>
+        <w:gridCol w:w="1845"/>
         <w:gridCol w:w="836"/>
-        <w:gridCol w:w="2280"/>
+        <w:gridCol w:w="2279"/>
       </w:tblGrid>
       <w:tr>
         <w:trPr/>
@@ -27233,7 +27247,7 @@
         </w:tc>
         <w:tc>
           <w:tcPr>
-            <w:tcW w:w="1844" w:type="dxa"/>
+            <w:tcW w:w="1845" w:type="dxa"/>
             <w:tcBorders>
               <w:top w:val="double" w:sz="12" w:space="0" w:color="000000"/>
               <w:left w:val="single" w:sz="6" w:space="0" w:color="000000"/>
@@ -27272,7 +27286,7 @@
                 <w:sz w:val="22"/>
                 <w:szCs w:val="20"/>
               </w:rPr>
-              <w:t>30/09</w:t>
+              <w:t>30/9</w:t>
             </w:r>
           </w:p>
         </w:tc>
@@ -27314,7 +27328,7 @@
         </w:tc>
         <w:tc>
           <w:tcPr>
-            <w:tcW w:w="2280" w:type="dxa"/>
+            <w:tcW w:w="2279" w:type="dxa"/>
             <w:tcBorders>
               <w:top w:val="double" w:sz="12" w:space="0" w:color="000000"/>
               <w:left w:val="single" w:sz="6" w:space="0" w:color="000000"/>
@@ -29402,7 +29416,7 @@
         </w:tc>
         <w:tc>
           <w:tcPr>
-            <w:tcW w:w="1844" w:type="dxa"/>
+            <w:tcW w:w="1845" w:type="dxa"/>
             <w:tcBorders>
               <w:top w:val="single" w:sz="6" w:space="0" w:color="000000"/>
               <w:left w:val="single" w:sz="6" w:space="0" w:color="000000"/>
@@ -29790,7 +29804,7 @@
         </w:tc>
         <w:tc>
           <w:tcPr>
-            <w:tcW w:w="2280" w:type="dxa"/>
+            <w:tcW w:w="2279" w:type="dxa"/>
             <w:tcBorders>
               <w:top w:val="single" w:sz="6" w:space="0" w:color="000000"/>
               <w:left w:val="single" w:sz="6" w:space="0" w:color="000000"/>
@@ -31899,7 +31913,7 @@
         </w:tc>
         <w:tc>
           <w:tcPr>
-            <w:tcW w:w="1844" w:type="dxa"/>
+            <w:tcW w:w="1845" w:type="dxa"/>
             <w:tcBorders>
               <w:left w:val="single" w:sz="6" w:space="0" w:color="000000"/>
             </w:tcBorders>
@@ -32264,7 +32278,7 @@
         </w:tc>
         <w:tc>
           <w:tcPr>
-            <w:tcW w:w="2280" w:type="dxa"/>
+            <w:tcW w:w="2279" w:type="dxa"/>
             <w:tcBorders>
               <w:left w:val="single" w:sz="6" w:space="0" w:color="000000"/>
               <w:right w:val="double" w:sz="12" w:space="0" w:color="000000"/>
@@ -32513,7 +32527,7 @@
         </w:tc>
         <w:tc>
           <w:tcPr>
-            <w:tcW w:w="1844" w:type="dxa"/>
+            <w:tcW w:w="1845" w:type="dxa"/>
             <w:tcBorders>
               <w:left w:val="single" w:sz="6" w:space="0" w:color="000000"/>
               <w:bottom w:val="double" w:sz="12" w:space="0" w:color="000000"/>
@@ -32572,7 +32586,7 @@
         </w:tc>
         <w:tc>
           <w:tcPr>
-            <w:tcW w:w="2280" w:type="dxa"/>
+            <w:tcW w:w="2279" w:type="dxa"/>
             <w:tcBorders>
               <w:left w:val="single" w:sz="6" w:space="0" w:color="000000"/>
               <w:bottom w:val="double" w:sz="12" w:space="0" w:color="000000"/>

--- a/docReader/lesxh.docx
+++ b/docReader/lesxh.docx
@@ -305,8 +305,8 @@
         <w:gridCol w:w="708"/>
         <w:gridCol w:w="1842"/>
         <w:gridCol w:w="2977"/>
-        <w:gridCol w:w="1831"/>
-        <w:gridCol w:w="2279"/>
+        <w:gridCol w:w="1832"/>
+        <w:gridCol w:w="2278"/>
       </w:tblGrid>
       <w:tr>
         <w:trPr/>
@@ -637,7 +637,7 @@
         </w:tc>
         <w:tc>
           <w:tcPr>
-            <w:tcW w:w="1831" w:type="dxa"/>
+            <w:tcW w:w="1832" w:type="dxa"/>
             <w:tcBorders>
               <w:top w:val="double" w:sz="12" w:space="0" w:color="000000"/>
               <w:left w:val="single" w:sz="6" w:space="0" w:color="000000"/>
@@ -705,7 +705,7 @@
         </w:tc>
         <w:tc>
           <w:tcPr>
-            <w:tcW w:w="2279" w:type="dxa"/>
+            <w:tcW w:w="2278" w:type="dxa"/>
             <w:tcBorders>
               <w:top w:val="double" w:sz="12" w:space="0" w:color="000000"/>
               <w:left w:val="single" w:sz="6" w:space="0" w:color="000000"/>
@@ -2223,7 +2223,7 @@
         </w:tc>
         <w:tc>
           <w:tcPr>
-            <w:tcW w:w="1831" w:type="dxa"/>
+            <w:tcW w:w="1832" w:type="dxa"/>
             <w:tcBorders>
               <w:top w:val="single" w:sz="6" w:space="0" w:color="000000"/>
               <w:left w:val="single" w:sz="6" w:space="0" w:color="000000"/>
@@ -2604,7 +2604,7 @@
         </w:tc>
         <w:tc>
           <w:tcPr>
-            <w:tcW w:w="2279" w:type="dxa"/>
+            <w:tcW w:w="2278" w:type="dxa"/>
             <w:tcBorders>
               <w:top w:val="single" w:sz="6" w:space="0" w:color="000000"/>
               <w:left w:val="single" w:sz="6" w:space="0" w:color="000000"/>
@@ -4332,7 +4332,7 @@
                 <w:sz w:val="22"/>
                 <w:szCs w:val="20"/>
               </w:rPr>
-              <w:t>Λαχανικά εποχής Τουρλού</w:t>
+              <w:t>Λαχανικά Τουρλού</w:t>
             </w:r>
           </w:p>
           <w:p>
@@ -4458,7 +4458,7 @@
         </w:tc>
         <w:tc>
           <w:tcPr>
-            <w:tcW w:w="1831" w:type="dxa"/>
+            <w:tcW w:w="1832" w:type="dxa"/>
             <w:tcBorders>
               <w:left w:val="single" w:sz="6" w:space="0" w:color="000000"/>
             </w:tcBorders>
@@ -4466,23 +4466,38 @@
           </w:tcPr>
           <w:p>
             <w:pPr>
-              <w:pStyle w:val="21"/>
-              <w:widowControl w:val="false"/>
-              <w:spacing w:before="0" w:after="0"/>
-              <w:rPr>
-                <w:rFonts w:eastAsia="Times New Roman"/>
-                <w:kern w:val="0"/>
-                <w:szCs w:val="20"/>
-              </w:rPr>
-            </w:pPr>
-            <w:r>
-              <w:rPr>
-                <w:rFonts w:eastAsia="Times New Roman"/>
-                <w:kern w:val="0"/>
-                <w:sz w:val="22"/>
-                <w:szCs w:val="20"/>
-              </w:rPr>
-              <w:t>Πουρές με λαχανικά</w:t>
+              <w:pStyle w:val="Normal"/>
+              <w:widowControl w:val="false"/>
+              <w:tabs>
+                <w:tab w:val="clear" w:pos="720"/>
+                <w:tab w:val="left" w:pos="-720" w:leader="none"/>
+              </w:tabs>
+              <w:spacing w:before="0" w:after="0"/>
+              <w:jc w:val="center"/>
+              <w:rPr>
+                <w:rFonts w:eastAsia="Times New Roman"/>
+                <w:kern w:val="0"/>
+              </w:rPr>
+            </w:pPr>
+            <w:r>
+              <w:rPr>
+                <w:rFonts w:eastAsia="Times New Roman"/>
+                <w:spacing w:val="-2"/>
+                <w:kern w:val="0"/>
+                <w:sz w:val="22"/>
+                <w:szCs w:val="20"/>
+              </w:rPr>
+              <w:t xml:space="preserve">Πουρές </w:t>
+            </w:r>
+            <w:r>
+              <w:rPr>
+                <w:rFonts w:eastAsia="Times New Roman"/>
+                <w:spacing w:val="-2"/>
+                <w:kern w:val="0"/>
+                <w:sz w:val="22"/>
+                <w:szCs w:val="22"/>
+              </w:rPr>
+              <w:t>Λαχανικών</w:t>
             </w:r>
           </w:p>
           <w:p>
@@ -4717,7 +4732,7 @@
         </w:tc>
         <w:tc>
           <w:tcPr>
-            <w:tcW w:w="2279" w:type="dxa"/>
+            <w:tcW w:w="2278" w:type="dxa"/>
             <w:tcBorders>
               <w:left w:val="single" w:sz="6" w:space="0" w:color="000000"/>
               <w:right w:val="double" w:sz="12" w:space="0" w:color="000000"/>
@@ -5356,7 +5371,7 @@
         </w:tc>
         <w:tc>
           <w:tcPr>
-            <w:tcW w:w="1831" w:type="dxa"/>
+            <w:tcW w:w="1832" w:type="dxa"/>
             <w:tcBorders>
               <w:left w:val="single" w:sz="6" w:space="0" w:color="000000"/>
               <w:bottom w:val="double" w:sz="12" w:space="0" w:color="000000"/>
@@ -5382,7 +5397,7 @@
         </w:tc>
         <w:tc>
           <w:tcPr>
-            <w:tcW w:w="2279" w:type="dxa"/>
+            <w:tcW w:w="2278" w:type="dxa"/>
             <w:tcBorders>
               <w:left w:val="single" w:sz="6" w:space="0" w:color="000000"/>
               <w:bottom w:val="double" w:sz="12" w:space="0" w:color="000000"/>
@@ -5582,8 +5597,8 @@
         <w:gridCol w:w="1703"/>
         <w:gridCol w:w="1985"/>
         <w:gridCol w:w="1842"/>
-        <w:gridCol w:w="1418"/>
-        <w:gridCol w:w="1981"/>
+        <w:gridCol w:w="1419"/>
+        <w:gridCol w:w="1980"/>
       </w:tblGrid>
       <w:tr>
         <w:trPr/>
@@ -5891,7 +5906,7 @@
         </w:tc>
         <w:tc>
           <w:tcPr>
-            <w:tcW w:w="1418" w:type="dxa"/>
+            <w:tcW w:w="1419" w:type="dxa"/>
             <w:tcBorders>
               <w:top w:val="double" w:sz="12" w:space="0" w:color="000000"/>
               <w:left w:val="single" w:sz="6" w:space="0" w:color="000000"/>
@@ -5939,7 +5954,7 @@
         </w:tc>
         <w:tc>
           <w:tcPr>
-            <w:tcW w:w="1981" w:type="dxa"/>
+            <w:tcW w:w="1980" w:type="dxa"/>
             <w:tcBorders>
               <w:top w:val="double" w:sz="12" w:space="0" w:color="000000"/>
               <w:left w:val="single" w:sz="6" w:space="0" w:color="000000"/>
@@ -6737,80 +6752,98 @@
                 <w:sz w:val="22"/>
                 <w:szCs w:val="22"/>
               </w:rPr>
-              <w:t>Πουρές Μπέικον</w:t>
-            </w:r>
-          </w:p>
-          <w:p>
-            <w:pPr>
-              <w:pStyle w:val="Normal"/>
-              <w:widowControl w:val="false"/>
-              <w:tabs>
-                <w:tab w:val="clear" w:pos="720"/>
-                <w:tab w:val="left" w:pos="-720" w:leader="none"/>
-              </w:tabs>
-              <w:spacing w:before="0" w:after="0"/>
-              <w:jc w:val="center"/>
-              <w:rPr>
-                <w:spacing w:val="-2"/>
+              <w:t xml:space="preserve">Πουρές </w:t>
+            </w:r>
+            <w:r>
+              <w:rPr>
+                <w:rFonts w:eastAsia="Times New Roman"/>
+                <w:spacing w:val="-2"/>
+                <w:kern w:val="0"/>
                 <w:sz w:val="22"/>
                 <w:szCs w:val="22"/>
               </w:rPr>
-            </w:pPr>
-            <w:r>
-              <w:rPr>
-                <w:spacing w:val="-2"/>
-                <w:sz w:val="20"/>
+              <w:t>με μ</w:t>
+            </w:r>
+            <w:r>
+              <w:rPr>
+                <w:rFonts w:eastAsia="Times New Roman"/>
+                <w:spacing w:val="-2"/>
+                <w:kern w:val="0"/>
+                <w:sz w:val="22"/>
                 <w:szCs w:val="22"/>
               </w:rPr>
-            </w:r>
-          </w:p>
-          <w:p>
-            <w:pPr>
-              <w:pStyle w:val="Normal"/>
-              <w:widowControl w:val="false"/>
-              <w:tabs>
-                <w:tab w:val="clear" w:pos="720"/>
-                <w:tab w:val="left" w:pos="-720" w:leader="none"/>
-              </w:tabs>
-              <w:spacing w:before="0" w:after="0"/>
-              <w:jc w:val="center"/>
-              <w:rPr>
-                <w:rFonts w:eastAsia="Times New Roman"/>
-                <w:kern w:val="0"/>
-                <w:szCs w:val="20"/>
-              </w:rPr>
-            </w:pPr>
-            <w:r>
-              <w:rPr>
-                <w:rFonts w:eastAsia="Times New Roman"/>
-                <w:spacing w:val="-2"/>
-                <w:kern w:val="0"/>
-                <w:sz w:val="22"/>
-                <w:szCs w:val="20"/>
-              </w:rPr>
-              <w:t>Φασολάκια λαδερά με πατάτες γιαχνί</w:t>
-            </w:r>
-          </w:p>
-          <w:p>
-            <w:pPr>
-              <w:pStyle w:val="Normal"/>
-              <w:widowControl w:val="false"/>
-              <w:tabs>
-                <w:tab w:val="clear" w:pos="720"/>
-                <w:tab w:val="left" w:pos="-720" w:leader="none"/>
-              </w:tabs>
-              <w:spacing w:before="0" w:after="0"/>
-              <w:jc w:val="center"/>
-              <w:rPr>
-                <w:spacing w:val="-2"/>
-                <w:sz w:val="22"/>
-              </w:rPr>
-            </w:pPr>
-            <w:r>
-              <w:rPr>
-                <w:spacing w:val="-2"/>
-                <w:sz w:val="20"/>
-              </w:rPr>
+              <w:t>πέικον</w:t>
+            </w:r>
+          </w:p>
+          <w:p>
+            <w:pPr>
+              <w:pStyle w:val="Normal"/>
+              <w:widowControl w:val="false"/>
+              <w:tabs>
+                <w:tab w:val="clear" w:pos="720"/>
+                <w:tab w:val="left" w:pos="-720" w:leader="none"/>
+              </w:tabs>
+              <w:spacing w:before="0" w:after="0"/>
+              <w:jc w:val="center"/>
+              <w:rPr>
+                <w:spacing w:val="-2"/>
+                <w:sz w:val="22"/>
+                <w:szCs w:val="22"/>
+              </w:rPr>
+            </w:pPr>
+            <w:r>
+              <w:rPr>
+                <w:spacing w:val="-2"/>
+                <w:sz w:val="20"/>
+                <w:szCs w:val="22"/>
+              </w:rPr>
+            </w:r>
+          </w:p>
+          <w:p>
+            <w:pPr>
+              <w:pStyle w:val="Normal"/>
+              <w:widowControl w:val="false"/>
+              <w:tabs>
+                <w:tab w:val="clear" w:pos="720"/>
+                <w:tab w:val="left" w:pos="-720" w:leader="none"/>
+              </w:tabs>
+              <w:spacing w:before="0" w:after="0"/>
+              <w:jc w:val="center"/>
+              <w:rPr>
+                <w:rFonts w:eastAsia="Times New Roman"/>
+                <w:kern w:val="0"/>
+                <w:szCs w:val="20"/>
+              </w:rPr>
+            </w:pPr>
+            <w:r>
+              <w:rPr>
+                <w:rFonts w:eastAsia="Times New Roman"/>
+                <w:spacing w:val="-2"/>
+                <w:kern w:val="0"/>
+                <w:sz w:val="22"/>
+                <w:szCs w:val="20"/>
+              </w:rPr>
+              <w:t>Φασολάκια λαδερά με πατάτες</w:t>
+            </w:r>
+          </w:p>
+          <w:p>
+            <w:pPr>
+              <w:pStyle w:val="Normal"/>
+              <w:widowControl w:val="false"/>
+              <w:tabs>
+                <w:tab w:val="clear" w:pos="720"/>
+                <w:tab w:val="left" w:pos="-720" w:leader="none"/>
+              </w:tabs>
+              <w:spacing w:before="0" w:after="0"/>
+              <w:jc w:val="center"/>
+              <w:rPr>
+                <w:rFonts w:eastAsia="Times New Roman"/>
+                <w:kern w:val="0"/>
+                <w:szCs w:val="20"/>
+              </w:rPr>
+            </w:pPr>
+            <w:r>
+              <w:rPr/>
             </w:r>
           </w:p>
           <w:p>
@@ -8524,7 +8557,7 @@
         </w:tc>
         <w:tc>
           <w:tcPr>
-            <w:tcW w:w="1418" w:type="dxa"/>
+            <w:tcW w:w="1419" w:type="dxa"/>
             <w:tcBorders>
               <w:top w:val="single" w:sz="6" w:space="0" w:color="000000"/>
               <w:left w:val="single" w:sz="6" w:space="0" w:color="000000"/>
@@ -8812,7 +8845,7 @@
         </w:tc>
         <w:tc>
           <w:tcPr>
-            <w:tcW w:w="1981" w:type="dxa"/>
+            <w:tcW w:w="1980" w:type="dxa"/>
             <w:tcBorders>
               <w:top w:val="single" w:sz="6" w:space="0" w:color="000000"/>
               <w:left w:val="single" w:sz="6" w:space="0" w:color="000000"/>
@@ -11172,7 +11205,7 @@
                 <w:sz w:val="20"/>
                 <w:szCs w:val="20"/>
               </w:rPr>
-              <w:t>(Κολοκυθοπατάτες</w:t>
+              <w:t>Κολοκυθοπατάτες</w:t>
             </w:r>
           </w:p>
           <w:p>
@@ -11794,7 +11827,7 @@
         </w:tc>
         <w:tc>
           <w:tcPr>
-            <w:tcW w:w="1418" w:type="dxa"/>
+            <w:tcW w:w="1419" w:type="dxa"/>
             <w:tcBorders>
               <w:left w:val="single" w:sz="6" w:space="0" w:color="000000"/>
               <w:bottom w:val="double" w:sz="12" w:space="0" w:color="000000"/>
@@ -12173,7 +12206,7 @@
         </w:tc>
         <w:tc>
           <w:tcPr>
-            <w:tcW w:w="1981" w:type="dxa"/>
+            <w:tcW w:w="1980" w:type="dxa"/>
             <w:tcBorders>
               <w:left w:val="single" w:sz="6" w:space="0" w:color="000000"/>
               <w:bottom w:val="double" w:sz="12" w:space="0" w:color="000000"/>
@@ -12725,8 +12758,8 @@
         <w:gridCol w:w="1561"/>
         <w:gridCol w:w="1700"/>
         <w:gridCol w:w="1504"/>
-        <w:gridCol w:w="1696"/>
-        <w:gridCol w:w="2326"/>
+        <w:gridCol w:w="1698"/>
+        <w:gridCol w:w="2324"/>
       </w:tblGrid>
       <w:tr>
         <w:trPr/>
@@ -13042,7 +13075,7 @@
         </w:tc>
         <w:tc>
           <w:tcPr>
-            <w:tcW w:w="1696" w:type="dxa"/>
+            <w:tcW w:w="1698" w:type="dxa"/>
             <w:tcBorders>
               <w:top w:val="double" w:sz="12" w:space="0" w:color="000000"/>
               <w:left w:val="single" w:sz="6" w:space="0" w:color="000000"/>
@@ -13087,7 +13120,7 @@
         </w:tc>
         <w:tc>
           <w:tcPr>
-            <w:tcW w:w="2326" w:type="dxa"/>
+            <w:tcW w:w="2324" w:type="dxa"/>
             <w:tcBorders>
               <w:top w:val="double" w:sz="12" w:space="0" w:color="000000"/>
               <w:left w:val="single" w:sz="6" w:space="0" w:color="000000"/>
@@ -15718,7 +15751,7 @@
         </w:tc>
         <w:tc>
           <w:tcPr>
-            <w:tcW w:w="1696" w:type="dxa"/>
+            <w:tcW w:w="1698" w:type="dxa"/>
             <w:tcBorders>
               <w:top w:val="single" w:sz="6" w:space="0" w:color="000000"/>
               <w:left w:val="single" w:sz="6" w:space="0" w:color="000000"/>
@@ -16050,7 +16083,7 @@
         </w:tc>
         <w:tc>
           <w:tcPr>
-            <w:tcW w:w="2326" w:type="dxa"/>
+            <w:tcW w:w="2324" w:type="dxa"/>
             <w:tcBorders>
               <w:top w:val="single" w:sz="6" w:space="0" w:color="000000"/>
               <w:left w:val="single" w:sz="6" w:space="0" w:color="000000"/>
@@ -17072,10 +17105,21 @@
                 <w:spacing w:val="-2"/>
                 <w:kern w:val="0"/>
                 <w:sz w:val="22"/>
+                <w:szCs w:val="20"/>
+                <w:lang w:eastAsia="ar-SA"/>
+              </w:rPr>
+              <w:t xml:space="preserve">Πουρές </w:t>
+            </w:r>
+            <w:r>
+              <w:rPr>
+                <w:rFonts w:eastAsia="Times New Roman"/>
+                <w:spacing w:val="-2"/>
+                <w:kern w:val="0"/>
+                <w:sz w:val="22"/>
                 <w:szCs w:val="22"/>
                 <w:lang w:eastAsia="ar-SA"/>
               </w:rPr>
-              <w:t>Πουρές με Λαχανικά</w:t>
+              <w:t>Λαχανικών</w:t>
             </w:r>
           </w:p>
           <w:p>
@@ -17698,7 +17742,27 @@
                 <w:sz w:val="22"/>
                 <w:szCs w:val="20"/>
               </w:rPr>
-              <w:t>Λαχανικά τουρλού</w:t>
+              <w:t xml:space="preserve">Λαχανικά </w:t>
+            </w:r>
+            <w:r>
+              <w:rPr>
+                <w:rFonts w:eastAsia="Times New Roman"/>
+                <w:spacing w:val="-2"/>
+                <w:kern w:val="0"/>
+                <w:sz w:val="22"/>
+                <w:szCs w:val="20"/>
+              </w:rPr>
+              <w:t>Τ</w:t>
+            </w:r>
+            <w:r>
+              <w:rPr>
+                <w:rFonts w:eastAsia="Times New Roman"/>
+                <w:spacing w:val="-2"/>
+                <w:kern w:val="0"/>
+                <w:sz w:val="22"/>
+                <w:szCs w:val="20"/>
+              </w:rPr>
+              <w:t>ουρλού</w:t>
             </w:r>
           </w:p>
           <w:p>
@@ -18881,7 +18945,7 @@
         </w:tc>
         <w:tc>
           <w:tcPr>
-            <w:tcW w:w="1696" w:type="dxa"/>
+            <w:tcW w:w="1698" w:type="dxa"/>
             <w:tcBorders>
               <w:left w:val="single" w:sz="6" w:space="0" w:color="000000"/>
               <w:bottom w:val="double" w:sz="12" w:space="0" w:color="000000"/>
@@ -19052,7 +19116,29 @@
                 <w:szCs w:val="22"/>
                 <w:lang w:eastAsia="ar-SA"/>
               </w:rPr>
-              <w:t>Πένες “Καρμπονάρα”</w:t>
+              <w:t>Πέν</w:t>
+            </w:r>
+            <w:r>
+              <w:rPr>
+                <w:rFonts w:eastAsia="Times New Roman"/>
+                <w:spacing w:val="-2"/>
+                <w:kern w:val="0"/>
+                <w:sz w:val="22"/>
+                <w:szCs w:val="22"/>
+                <w:lang w:eastAsia="ar-SA"/>
+              </w:rPr>
+              <w:t>ν</w:t>
+            </w:r>
+            <w:r>
+              <w:rPr>
+                <w:rFonts w:eastAsia="Times New Roman"/>
+                <w:spacing w:val="-2"/>
+                <w:kern w:val="0"/>
+                <w:sz w:val="22"/>
+                <w:szCs w:val="22"/>
+                <w:lang w:eastAsia="ar-SA"/>
+              </w:rPr>
+              <w:t>ες Καρμπονάρα</w:t>
             </w:r>
           </w:p>
           <w:p>
@@ -19204,7 +19290,7 @@
         </w:tc>
         <w:tc>
           <w:tcPr>
-            <w:tcW w:w="2326" w:type="dxa"/>
+            <w:tcW w:w="2324" w:type="dxa"/>
             <w:tcBorders>
               <w:left w:val="single" w:sz="6" w:space="0" w:color="000000"/>
               <w:bottom w:val="double" w:sz="12" w:space="0" w:color="000000"/>
@@ -19638,9 +19724,9 @@
         <w:gridCol w:w="1558"/>
         <w:gridCol w:w="1703"/>
         <w:gridCol w:w="1683"/>
-        <w:gridCol w:w="1705"/>
+        <w:gridCol w:w="1706"/>
         <w:gridCol w:w="1701"/>
-        <w:gridCol w:w="2279"/>
+        <w:gridCol w:w="2278"/>
       </w:tblGrid>
       <w:tr>
         <w:trPr/>
@@ -19906,7 +19992,7 @@
         </w:tc>
         <w:tc>
           <w:tcPr>
-            <w:tcW w:w="1705" w:type="dxa"/>
+            <w:tcW w:w="1706" w:type="dxa"/>
             <w:tcBorders>
               <w:top w:val="double" w:sz="12" w:space="0" w:color="000000"/>
               <w:left w:val="single" w:sz="6" w:space="0" w:color="000000"/>
@@ -20002,7 +20088,7 @@
         </w:tc>
         <w:tc>
           <w:tcPr>
-            <w:tcW w:w="2279" w:type="dxa"/>
+            <w:tcW w:w="2278" w:type="dxa"/>
             <w:tcBorders>
               <w:top w:val="double" w:sz="12" w:space="0" w:color="000000"/>
               <w:left w:val="single" w:sz="6" w:space="0" w:color="000000"/>
@@ -22226,7 +22312,7 @@
         </w:tc>
         <w:tc>
           <w:tcPr>
-            <w:tcW w:w="1705" w:type="dxa"/>
+            <w:tcW w:w="1706" w:type="dxa"/>
             <w:tcBorders>
               <w:top w:val="single" w:sz="6" w:space="0" w:color="000000"/>
               <w:left w:val="single" w:sz="6" w:space="0" w:color="000000"/>
@@ -23042,7 +23128,7 @@
         </w:tc>
         <w:tc>
           <w:tcPr>
-            <w:tcW w:w="2279" w:type="dxa"/>
+            <w:tcW w:w="2278" w:type="dxa"/>
             <w:tcBorders>
               <w:top w:val="single" w:sz="6" w:space="0" w:color="000000"/>
               <w:left w:val="single" w:sz="6" w:space="0" w:color="000000"/>
@@ -25460,7 +25546,7 @@
         </w:tc>
         <w:tc>
           <w:tcPr>
-            <w:tcW w:w="1705" w:type="dxa"/>
+            <w:tcW w:w="1706" w:type="dxa"/>
             <w:tcBorders>
               <w:left w:val="single" w:sz="6" w:space="0" w:color="000000"/>
               <w:bottom w:val="double" w:sz="12" w:space="0" w:color="000000"/>
@@ -26171,7 +26257,7 @@
         </w:tc>
         <w:tc>
           <w:tcPr>
-            <w:tcW w:w="2279" w:type="dxa"/>
+            <w:tcW w:w="2278" w:type="dxa"/>
             <w:tcBorders>
               <w:left w:val="single" w:sz="6" w:space="0" w:color="000000"/>
               <w:bottom w:val="double" w:sz="12" w:space="0" w:color="000000"/>
@@ -26241,47 +26327,18 @@
               <w:spacing w:before="0" w:after="0"/>
               <w:jc w:val="center"/>
               <w:rPr>
-                <w:rFonts w:eastAsia="Times New Roman"/>
-                <w:kern w:val="0"/>
-                <w:szCs w:val="20"/>
-              </w:rPr>
-            </w:pPr>
-            <w:r>
-              <w:rPr>
-                <w:rFonts w:eastAsia="Times New Roman"/>
-                <w:spacing w:val="-2"/>
-                <w:kern w:val="0"/>
-                <w:sz w:val="22"/>
-                <w:szCs w:val="20"/>
-              </w:rPr>
-              <w:t>Ψαροκροκέτες</w:t>
-            </w:r>
-          </w:p>
-          <w:p>
-            <w:pPr>
-              <w:pStyle w:val="Normal"/>
-              <w:widowControl w:val="false"/>
-              <w:tabs>
-                <w:tab w:val="clear" w:pos="720"/>
-                <w:tab w:val="left" w:pos="-720" w:leader="none"/>
-              </w:tabs>
-              <w:spacing w:before="0" w:after="0"/>
-              <w:jc w:val="center"/>
-              <w:rPr>
-                <w:rFonts w:eastAsia="Times New Roman"/>
-                <w:kern w:val="0"/>
-                <w:szCs w:val="20"/>
-              </w:rPr>
-            </w:pPr>
-            <w:r>
-              <w:rPr>
-                <w:rFonts w:eastAsia="Times New Roman"/>
-                <w:spacing w:val="-2"/>
-                <w:kern w:val="0"/>
-                <w:sz w:val="22"/>
-                <w:szCs w:val="20"/>
-              </w:rPr>
-              <w:t>Με ρύζι &amp; σάλτσα μουστάρδας</w:t>
+                <w:kern w:val="0"/>
+              </w:rPr>
+            </w:pPr>
+            <w:r>
+              <w:rPr>
+                <w:rFonts w:eastAsia="Times New Roman"/>
+                <w:spacing w:val="-2"/>
+                <w:kern w:val="0"/>
+                <w:sz w:val="22"/>
+                <w:szCs w:val="22"/>
+              </w:rPr>
+              <w:t>Ψαροκροκέτες με ρύζι και σάλτσα μουστάρδας</w:t>
             </w:r>
           </w:p>
           <w:p>
@@ -26929,9 +26986,9 @@
         <w:gridCol w:w="1859"/>
         <w:gridCol w:w="1842"/>
         <w:gridCol w:w="2127"/>
-        <w:gridCol w:w="1845"/>
-        <w:gridCol w:w="836"/>
-        <w:gridCol w:w="2279"/>
+        <w:gridCol w:w="1847"/>
+        <w:gridCol w:w="835"/>
+        <w:gridCol w:w="2278"/>
       </w:tblGrid>
       <w:tr>
         <w:trPr/>
@@ -27247,7 +27304,7 @@
         </w:tc>
         <w:tc>
           <w:tcPr>
-            <w:tcW w:w="1845" w:type="dxa"/>
+            <w:tcW w:w="1847" w:type="dxa"/>
             <w:tcBorders>
               <w:top w:val="double" w:sz="12" w:space="0" w:color="000000"/>
               <w:left w:val="single" w:sz="6" w:space="0" w:color="000000"/>
@@ -27292,7 +27349,7 @@
         </w:tc>
         <w:tc>
           <w:tcPr>
-            <w:tcW w:w="836" w:type="dxa"/>
+            <w:tcW w:w="835" w:type="dxa"/>
             <w:tcBorders>
               <w:top w:val="double" w:sz="12" w:space="0" w:color="000000"/>
               <w:left w:val="single" w:sz="6" w:space="0" w:color="000000"/>
@@ -27328,7 +27385,7 @@
         </w:tc>
         <w:tc>
           <w:tcPr>
-            <w:tcW w:w="2279" w:type="dxa"/>
+            <w:tcW w:w="2278" w:type="dxa"/>
             <w:tcBorders>
               <w:top w:val="double" w:sz="12" w:space="0" w:color="000000"/>
               <w:left w:val="single" w:sz="6" w:space="0" w:color="000000"/>
@@ -29416,7 +29473,7 @@
         </w:tc>
         <w:tc>
           <w:tcPr>
-            <w:tcW w:w="1845" w:type="dxa"/>
+            <w:tcW w:w="1847" w:type="dxa"/>
             <w:tcBorders>
               <w:top w:val="single" w:sz="6" w:space="0" w:color="000000"/>
               <w:left w:val="single" w:sz="6" w:space="0" w:color="000000"/>
@@ -29770,7 +29827,7 @@
         </w:tc>
         <w:tc>
           <w:tcPr>
-            <w:tcW w:w="836" w:type="dxa"/>
+            <w:tcW w:w="835" w:type="dxa"/>
             <w:tcBorders>
               <w:top w:val="single" w:sz="6" w:space="0" w:color="000000"/>
               <w:left w:val="single" w:sz="6" w:space="0" w:color="000000"/>
@@ -29804,7 +29861,7 @@
         </w:tc>
         <w:tc>
           <w:tcPr>
-            <w:tcW w:w="2279" w:type="dxa"/>
+            <w:tcW w:w="2278" w:type="dxa"/>
             <w:tcBorders>
               <w:top w:val="single" w:sz="6" w:space="0" w:color="000000"/>
               <w:left w:val="single" w:sz="6" w:space="0" w:color="000000"/>
@@ -30744,7 +30801,7 @@
                 <w:sz w:val="22"/>
                 <w:szCs w:val="20"/>
               </w:rPr>
-              <w:t>Γιουβαρλάκια Αυγολέμονο σούπα</w:t>
+              <w:t xml:space="preserve">Γιουβαρλάκια Αυγολέμονο </w:t>
             </w:r>
           </w:p>
           <w:p>
@@ -30973,7 +31030,7 @@
                 <w:sz w:val="22"/>
                 <w:szCs w:val="20"/>
               </w:rPr>
-              <w:t>(Κολοκυθοπατάτες</w:t>
+              <w:t>Κολοκυθοπατάτες</w:t>
             </w:r>
           </w:p>
           <w:p>
@@ -31913,7 +31970,7 @@
         </w:tc>
         <w:tc>
           <w:tcPr>
-            <w:tcW w:w="1845" w:type="dxa"/>
+            <w:tcW w:w="1847" w:type="dxa"/>
             <w:tcBorders>
               <w:left w:val="single" w:sz="6" w:space="0" w:color="000000"/>
             </w:tcBorders>
@@ -32246,7 +32303,7 @@
         </w:tc>
         <w:tc>
           <w:tcPr>
-            <w:tcW w:w="836" w:type="dxa"/>
+            <w:tcW w:w="835" w:type="dxa"/>
             <w:tcBorders>
               <w:left w:val="single" w:sz="6" w:space="0" w:color="000000"/>
             </w:tcBorders>
@@ -32278,7 +32335,7 @@
         </w:tc>
         <w:tc>
           <w:tcPr>
-            <w:tcW w:w="2279" w:type="dxa"/>
+            <w:tcW w:w="2278" w:type="dxa"/>
             <w:tcBorders>
               <w:left w:val="single" w:sz="6" w:space="0" w:color="000000"/>
               <w:right w:val="double" w:sz="12" w:space="0" w:color="000000"/>
@@ -32527,7 +32584,7 @@
         </w:tc>
         <w:tc>
           <w:tcPr>
-            <w:tcW w:w="1845" w:type="dxa"/>
+            <w:tcW w:w="1847" w:type="dxa"/>
             <w:tcBorders>
               <w:left w:val="single" w:sz="6" w:space="0" w:color="000000"/>
               <w:bottom w:val="double" w:sz="12" w:space="0" w:color="000000"/>
@@ -32560,7 +32617,7 @@
         </w:tc>
         <w:tc>
           <w:tcPr>
-            <w:tcW w:w="836" w:type="dxa"/>
+            <w:tcW w:w="835" w:type="dxa"/>
             <w:tcBorders>
               <w:left w:val="single" w:sz="6" w:space="0" w:color="000000"/>
               <w:bottom w:val="double" w:sz="12" w:space="0" w:color="000000"/>
@@ -32586,7 +32643,7 @@
         </w:tc>
         <w:tc>
           <w:tcPr>
-            <w:tcW w:w="2279" w:type="dxa"/>
+            <w:tcW w:w="2278" w:type="dxa"/>
             <w:tcBorders>
               <w:left w:val="single" w:sz="6" w:space="0" w:color="000000"/>
               <w:bottom w:val="double" w:sz="12" w:space="0" w:color="000000"/>

--- a/docReader/lesxh.docx
+++ b/docReader/lesxh.docx
@@ -305,8 +305,8 @@
         <w:gridCol w:w="708"/>
         <w:gridCol w:w="1842"/>
         <w:gridCol w:w="2977"/>
-        <w:gridCol w:w="1832"/>
-        <w:gridCol w:w="2278"/>
+        <w:gridCol w:w="1834"/>
+        <w:gridCol w:w="2276"/>
       </w:tblGrid>
       <w:tr>
         <w:trPr/>
@@ -637,7 +637,7 @@
         </w:tc>
         <w:tc>
           <w:tcPr>
-            <w:tcW w:w="1832" w:type="dxa"/>
+            <w:tcW w:w="1834" w:type="dxa"/>
             <w:tcBorders>
               <w:top w:val="double" w:sz="12" w:space="0" w:color="000000"/>
               <w:left w:val="single" w:sz="6" w:space="0" w:color="000000"/>
@@ -705,7 +705,7 @@
         </w:tc>
         <w:tc>
           <w:tcPr>
-            <w:tcW w:w="2278" w:type="dxa"/>
+            <w:tcW w:w="2276" w:type="dxa"/>
             <w:tcBorders>
               <w:top w:val="double" w:sz="12" w:space="0" w:color="000000"/>
               <w:left w:val="single" w:sz="6" w:space="0" w:color="000000"/>
@@ -2223,7 +2223,7 @@
         </w:tc>
         <w:tc>
           <w:tcPr>
-            <w:tcW w:w="1832" w:type="dxa"/>
+            <w:tcW w:w="1834" w:type="dxa"/>
             <w:tcBorders>
               <w:top w:val="single" w:sz="6" w:space="0" w:color="000000"/>
               <w:left w:val="single" w:sz="6" w:space="0" w:color="000000"/>
@@ -2604,7 +2604,7 @@
         </w:tc>
         <w:tc>
           <w:tcPr>
-            <w:tcW w:w="2278" w:type="dxa"/>
+            <w:tcW w:w="2276" w:type="dxa"/>
             <w:tcBorders>
               <w:top w:val="single" w:sz="6" w:space="0" w:color="000000"/>
               <w:left w:val="single" w:sz="6" w:space="0" w:color="000000"/>
@@ -4458,7 +4458,7 @@
         </w:tc>
         <w:tc>
           <w:tcPr>
-            <w:tcW w:w="1832" w:type="dxa"/>
+            <w:tcW w:w="1834" w:type="dxa"/>
             <w:tcBorders>
               <w:left w:val="single" w:sz="6" w:space="0" w:color="000000"/>
             </w:tcBorders>
@@ -4732,7 +4732,7 @@
         </w:tc>
         <w:tc>
           <w:tcPr>
-            <w:tcW w:w="2278" w:type="dxa"/>
+            <w:tcW w:w="2276" w:type="dxa"/>
             <w:tcBorders>
               <w:left w:val="single" w:sz="6" w:space="0" w:color="000000"/>
               <w:right w:val="double" w:sz="12" w:space="0" w:color="000000"/>
@@ -5371,7 +5371,7 @@
         </w:tc>
         <w:tc>
           <w:tcPr>
-            <w:tcW w:w="1832" w:type="dxa"/>
+            <w:tcW w:w="1834" w:type="dxa"/>
             <w:tcBorders>
               <w:left w:val="single" w:sz="6" w:space="0" w:color="000000"/>
               <w:bottom w:val="double" w:sz="12" w:space="0" w:color="000000"/>
@@ -5397,7 +5397,7 @@
         </w:tc>
         <w:tc>
           <w:tcPr>
-            <w:tcW w:w="2278" w:type="dxa"/>
+            <w:tcW w:w="2276" w:type="dxa"/>
             <w:tcBorders>
               <w:left w:val="single" w:sz="6" w:space="0" w:color="000000"/>
               <w:bottom w:val="double" w:sz="12" w:space="0" w:color="000000"/>
@@ -5597,8 +5597,8 @@
         <w:gridCol w:w="1703"/>
         <w:gridCol w:w="1985"/>
         <w:gridCol w:w="1842"/>
-        <w:gridCol w:w="1419"/>
-        <w:gridCol w:w="1980"/>
+        <w:gridCol w:w="1421"/>
+        <w:gridCol w:w="1978"/>
       </w:tblGrid>
       <w:tr>
         <w:trPr/>
@@ -5906,7 +5906,7 @@
         </w:tc>
         <w:tc>
           <w:tcPr>
-            <w:tcW w:w="1419" w:type="dxa"/>
+            <w:tcW w:w="1421" w:type="dxa"/>
             <w:tcBorders>
               <w:top w:val="double" w:sz="12" w:space="0" w:color="000000"/>
               <w:left w:val="single" w:sz="6" w:space="0" w:color="000000"/>
@@ -5954,7 +5954,7 @@
         </w:tc>
         <w:tc>
           <w:tcPr>
-            <w:tcW w:w="1980" w:type="dxa"/>
+            <w:tcW w:w="1978" w:type="dxa"/>
             <w:tcBorders>
               <w:top w:val="double" w:sz="12" w:space="0" w:color="000000"/>
               <w:left w:val="single" w:sz="6" w:space="0" w:color="000000"/>
@@ -6752,51 +6752,31 @@
                 <w:sz w:val="22"/>
                 <w:szCs w:val="22"/>
               </w:rPr>
-              <w:t xml:space="preserve">Πουρές </w:t>
-            </w:r>
-            <w:r>
-              <w:rPr>
-                <w:rFonts w:eastAsia="Times New Roman"/>
-                <w:spacing w:val="-2"/>
-                <w:kern w:val="0"/>
+              <w:t>Πουρές με μπέικον</w:t>
+            </w:r>
+          </w:p>
+          <w:p>
+            <w:pPr>
+              <w:pStyle w:val="Normal"/>
+              <w:widowControl w:val="false"/>
+              <w:tabs>
+                <w:tab w:val="clear" w:pos="720"/>
+                <w:tab w:val="left" w:pos="-720" w:leader="none"/>
+              </w:tabs>
+              <w:spacing w:before="0" w:after="0"/>
+              <w:jc w:val="center"/>
+              <w:rPr>
+                <w:spacing w:val="-2"/>
                 <w:sz w:val="22"/>
                 <w:szCs w:val="22"/>
               </w:rPr>
-              <w:t>με μ</w:t>
-            </w:r>
-            <w:r>
-              <w:rPr>
-                <w:rFonts w:eastAsia="Times New Roman"/>
-                <w:spacing w:val="-2"/>
-                <w:kern w:val="0"/>
-                <w:sz w:val="22"/>
+            </w:pPr>
+            <w:r>
+              <w:rPr>
+                <w:spacing w:val="-2"/>
+                <w:sz w:val="20"/>
                 <w:szCs w:val="22"/>
               </w:rPr>
-              <w:t>πέικον</w:t>
-            </w:r>
-          </w:p>
-          <w:p>
-            <w:pPr>
-              <w:pStyle w:val="Normal"/>
-              <w:widowControl w:val="false"/>
-              <w:tabs>
-                <w:tab w:val="clear" w:pos="720"/>
-                <w:tab w:val="left" w:pos="-720" w:leader="none"/>
-              </w:tabs>
-              <w:spacing w:before="0" w:after="0"/>
-              <w:jc w:val="center"/>
-              <w:rPr>
-                <w:spacing w:val="-2"/>
-                <w:sz w:val="22"/>
-                <w:szCs w:val="22"/>
-              </w:rPr>
-            </w:pPr>
-            <w:r>
-              <w:rPr>
-                <w:spacing w:val="-2"/>
-                <w:sz w:val="20"/>
-                <w:szCs w:val="22"/>
-              </w:rPr>
             </w:r>
           </w:p>
           <w:p>
@@ -6843,7 +6823,12 @@
               </w:rPr>
             </w:pPr>
             <w:r>
-              <w:rPr/>
+              <w:rPr>
+                <w:rFonts w:eastAsia="Times New Roman"/>
+                <w:kern w:val="0"/>
+                <w:sz w:val="20"/>
+                <w:szCs w:val="20"/>
+              </w:rPr>
             </w:r>
           </w:p>
           <w:p>
@@ -8557,7 +8542,7 @@
         </w:tc>
         <w:tc>
           <w:tcPr>
-            <w:tcW w:w="1419" w:type="dxa"/>
+            <w:tcW w:w="1421" w:type="dxa"/>
             <w:tcBorders>
               <w:top w:val="single" w:sz="6" w:space="0" w:color="000000"/>
               <w:left w:val="single" w:sz="6" w:space="0" w:color="000000"/>
@@ -8845,7 +8830,7 @@
         </w:tc>
         <w:tc>
           <w:tcPr>
-            <w:tcW w:w="1980" w:type="dxa"/>
+            <w:tcW w:w="1978" w:type="dxa"/>
             <w:tcBorders>
               <w:top w:val="single" w:sz="6" w:space="0" w:color="000000"/>
               <w:left w:val="single" w:sz="6" w:space="0" w:color="000000"/>
@@ -11827,7 +11812,7 @@
         </w:tc>
         <w:tc>
           <w:tcPr>
-            <w:tcW w:w="1419" w:type="dxa"/>
+            <w:tcW w:w="1421" w:type="dxa"/>
             <w:tcBorders>
               <w:left w:val="single" w:sz="6" w:space="0" w:color="000000"/>
               <w:bottom w:val="double" w:sz="12" w:space="0" w:color="000000"/>
@@ -12206,7 +12191,7 @@
         </w:tc>
         <w:tc>
           <w:tcPr>
-            <w:tcW w:w="1980" w:type="dxa"/>
+            <w:tcW w:w="1978" w:type="dxa"/>
             <w:tcBorders>
               <w:left w:val="single" w:sz="6" w:space="0" w:color="000000"/>
               <w:bottom w:val="double" w:sz="12" w:space="0" w:color="000000"/>
@@ -12758,8 +12743,8 @@
         <w:gridCol w:w="1561"/>
         <w:gridCol w:w="1700"/>
         <w:gridCol w:w="1504"/>
-        <w:gridCol w:w="1698"/>
-        <w:gridCol w:w="2324"/>
+        <w:gridCol w:w="1699"/>
+        <w:gridCol w:w="2323"/>
       </w:tblGrid>
       <w:tr>
         <w:trPr/>
@@ -13075,7 +13060,7 @@
         </w:tc>
         <w:tc>
           <w:tcPr>
-            <w:tcW w:w="1698" w:type="dxa"/>
+            <w:tcW w:w="1699" w:type="dxa"/>
             <w:tcBorders>
               <w:top w:val="double" w:sz="12" w:space="0" w:color="000000"/>
               <w:left w:val="single" w:sz="6" w:space="0" w:color="000000"/>
@@ -13120,7 +13105,7 @@
         </w:tc>
         <w:tc>
           <w:tcPr>
-            <w:tcW w:w="2324" w:type="dxa"/>
+            <w:tcW w:w="2323" w:type="dxa"/>
             <w:tcBorders>
               <w:top w:val="double" w:sz="12" w:space="0" w:color="000000"/>
               <w:left w:val="single" w:sz="6" w:space="0" w:color="000000"/>
@@ -15751,7 +15736,7 @@
         </w:tc>
         <w:tc>
           <w:tcPr>
-            <w:tcW w:w="1698" w:type="dxa"/>
+            <w:tcW w:w="1699" w:type="dxa"/>
             <w:tcBorders>
               <w:top w:val="single" w:sz="6" w:space="0" w:color="000000"/>
               <w:left w:val="single" w:sz="6" w:space="0" w:color="000000"/>
@@ -16083,7 +16068,7 @@
         </w:tc>
         <w:tc>
           <w:tcPr>
-            <w:tcW w:w="2324" w:type="dxa"/>
+            <w:tcW w:w="2323" w:type="dxa"/>
             <w:tcBorders>
               <w:top w:val="single" w:sz="6" w:space="0" w:color="000000"/>
               <w:left w:val="single" w:sz="6" w:space="0" w:color="000000"/>
@@ -17742,27 +17727,7 @@
                 <w:sz w:val="22"/>
                 <w:szCs w:val="20"/>
               </w:rPr>
-              <w:t xml:space="preserve">Λαχανικά </w:t>
-            </w:r>
-            <w:r>
-              <w:rPr>
-                <w:rFonts w:eastAsia="Times New Roman"/>
-                <w:spacing w:val="-2"/>
-                <w:kern w:val="0"/>
-                <w:sz w:val="22"/>
-                <w:szCs w:val="20"/>
-              </w:rPr>
-              <w:t>Τ</w:t>
-            </w:r>
-            <w:r>
-              <w:rPr>
-                <w:rFonts w:eastAsia="Times New Roman"/>
-                <w:spacing w:val="-2"/>
-                <w:kern w:val="0"/>
-                <w:sz w:val="22"/>
-                <w:szCs w:val="20"/>
-              </w:rPr>
-              <w:t>ουρλού</w:t>
+              <w:t>Λαχανικά Τουρλού</w:t>
             </w:r>
           </w:p>
           <w:p>
@@ -18945,7 +18910,7 @@
         </w:tc>
         <w:tc>
           <w:tcPr>
-            <w:tcW w:w="1698" w:type="dxa"/>
+            <w:tcW w:w="1699" w:type="dxa"/>
             <w:tcBorders>
               <w:left w:val="single" w:sz="6" w:space="0" w:color="000000"/>
               <w:bottom w:val="double" w:sz="12" w:space="0" w:color="000000"/>
@@ -19116,29 +19081,7 @@
                 <w:szCs w:val="22"/>
                 <w:lang w:eastAsia="ar-SA"/>
               </w:rPr>
-              <w:t>Πέν</w:t>
-            </w:r>
-            <w:r>
-              <w:rPr>
-                <w:rFonts w:eastAsia="Times New Roman"/>
-                <w:spacing w:val="-2"/>
-                <w:kern w:val="0"/>
-                <w:sz w:val="22"/>
-                <w:szCs w:val="22"/>
-                <w:lang w:eastAsia="ar-SA"/>
-              </w:rPr>
-              <w:t>ν</w:t>
-            </w:r>
-            <w:r>
-              <w:rPr>
-                <w:rFonts w:eastAsia="Times New Roman"/>
-                <w:spacing w:val="-2"/>
-                <w:kern w:val="0"/>
-                <w:sz w:val="22"/>
-                <w:szCs w:val="22"/>
-                <w:lang w:eastAsia="ar-SA"/>
-              </w:rPr>
-              <w:t>ες Καρμπονάρα</w:t>
+              <w:t>Πέννες Καρμπονάρα</w:t>
             </w:r>
           </w:p>
           <w:p>
@@ -19290,7 +19233,7 @@
         </w:tc>
         <w:tc>
           <w:tcPr>
-            <w:tcW w:w="2324" w:type="dxa"/>
+            <w:tcW w:w="2323" w:type="dxa"/>
             <w:tcBorders>
               <w:left w:val="single" w:sz="6" w:space="0" w:color="000000"/>
               <w:bottom w:val="double" w:sz="12" w:space="0" w:color="000000"/>
@@ -19724,9 +19667,9 @@
         <w:gridCol w:w="1558"/>
         <w:gridCol w:w="1703"/>
         <w:gridCol w:w="1683"/>
-        <w:gridCol w:w="1706"/>
-        <w:gridCol w:w="1701"/>
-        <w:gridCol w:w="2278"/>
+        <w:gridCol w:w="1707"/>
+        <w:gridCol w:w="1702"/>
+        <w:gridCol w:w="2276"/>
       </w:tblGrid>
       <w:tr>
         <w:trPr/>
@@ -19992,7 +19935,7 @@
         </w:tc>
         <w:tc>
           <w:tcPr>
-            <w:tcW w:w="1706" w:type="dxa"/>
+            <w:tcW w:w="1707" w:type="dxa"/>
             <w:tcBorders>
               <w:top w:val="double" w:sz="12" w:space="0" w:color="000000"/>
               <w:left w:val="single" w:sz="6" w:space="0" w:color="000000"/>
@@ -20039,7 +19982,7 @@
         </w:tc>
         <w:tc>
           <w:tcPr>
-            <w:tcW w:w="1701" w:type="dxa"/>
+            <w:tcW w:w="1702" w:type="dxa"/>
             <w:tcBorders>
               <w:top w:val="double" w:sz="12" w:space="0" w:color="000000"/>
               <w:left w:val="single" w:sz="6" w:space="0" w:color="000000"/>
@@ -20088,7 +20031,7 @@
         </w:tc>
         <w:tc>
           <w:tcPr>
-            <w:tcW w:w="2278" w:type="dxa"/>
+            <w:tcW w:w="2276" w:type="dxa"/>
             <w:tcBorders>
               <w:top w:val="double" w:sz="12" w:space="0" w:color="000000"/>
               <w:left w:val="single" w:sz="6" w:space="0" w:color="000000"/>
@@ -22312,7 +22255,7 @@
         </w:tc>
         <w:tc>
           <w:tcPr>
-            <w:tcW w:w="1706" w:type="dxa"/>
+            <w:tcW w:w="1707" w:type="dxa"/>
             <w:tcBorders>
               <w:top w:val="single" w:sz="6" w:space="0" w:color="000000"/>
               <w:left w:val="single" w:sz="6" w:space="0" w:color="000000"/>
@@ -22730,7 +22673,7 @@
         </w:tc>
         <w:tc>
           <w:tcPr>
-            <w:tcW w:w="1701" w:type="dxa"/>
+            <w:tcW w:w="1702" w:type="dxa"/>
             <w:tcBorders>
               <w:top w:val="single" w:sz="6" w:space="0" w:color="000000"/>
               <w:left w:val="single" w:sz="6" w:space="0" w:color="000000"/>
@@ -23128,7 +23071,7 @@
         </w:tc>
         <w:tc>
           <w:tcPr>
-            <w:tcW w:w="2278" w:type="dxa"/>
+            <w:tcW w:w="2276" w:type="dxa"/>
             <w:tcBorders>
               <w:top w:val="single" w:sz="6" w:space="0" w:color="000000"/>
               <w:left w:val="single" w:sz="6" w:space="0" w:color="000000"/>
@@ -25546,7 +25489,7 @@
         </w:tc>
         <w:tc>
           <w:tcPr>
-            <w:tcW w:w="1706" w:type="dxa"/>
+            <w:tcW w:w="1707" w:type="dxa"/>
             <w:tcBorders>
               <w:left w:val="single" w:sz="6" w:space="0" w:color="000000"/>
               <w:bottom w:val="double" w:sz="12" w:space="0" w:color="000000"/>
@@ -25898,7 +25841,7 @@
         </w:tc>
         <w:tc>
           <w:tcPr>
-            <w:tcW w:w="1701" w:type="dxa"/>
+            <w:tcW w:w="1702" w:type="dxa"/>
             <w:tcBorders>
               <w:left w:val="single" w:sz="6" w:space="0" w:color="000000"/>
               <w:bottom w:val="double" w:sz="12" w:space="0" w:color="000000"/>
@@ -26257,7 +26200,7 @@
         </w:tc>
         <w:tc>
           <w:tcPr>
-            <w:tcW w:w="2278" w:type="dxa"/>
+            <w:tcW w:w="2276" w:type="dxa"/>
             <w:tcBorders>
               <w:left w:val="single" w:sz="6" w:space="0" w:color="000000"/>
               <w:bottom w:val="double" w:sz="12" w:space="0" w:color="000000"/>
@@ -26986,9 +26929,9 @@
         <w:gridCol w:w="1859"/>
         <w:gridCol w:w="1842"/>
         <w:gridCol w:w="2127"/>
-        <w:gridCol w:w="1847"/>
-        <w:gridCol w:w="835"/>
-        <w:gridCol w:w="2278"/>
+        <w:gridCol w:w="1848"/>
+        <w:gridCol w:w="836"/>
+        <w:gridCol w:w="2276"/>
       </w:tblGrid>
       <w:tr>
         <w:trPr/>
@@ -27304,7 +27247,7 @@
         </w:tc>
         <w:tc>
           <w:tcPr>
-            <w:tcW w:w="1847" w:type="dxa"/>
+            <w:tcW w:w="1848" w:type="dxa"/>
             <w:tcBorders>
               <w:top w:val="double" w:sz="12" w:space="0" w:color="000000"/>
               <w:left w:val="single" w:sz="6" w:space="0" w:color="000000"/>
@@ -27349,7 +27292,7 @@
         </w:tc>
         <w:tc>
           <w:tcPr>
-            <w:tcW w:w="835" w:type="dxa"/>
+            <w:tcW w:w="836" w:type="dxa"/>
             <w:tcBorders>
               <w:top w:val="double" w:sz="12" w:space="0" w:color="000000"/>
               <w:left w:val="single" w:sz="6" w:space="0" w:color="000000"/>
@@ -27385,7 +27328,7 @@
         </w:tc>
         <w:tc>
           <w:tcPr>
-            <w:tcW w:w="2278" w:type="dxa"/>
+            <w:tcW w:w="2276" w:type="dxa"/>
             <w:tcBorders>
               <w:top w:val="double" w:sz="12" w:space="0" w:color="000000"/>
               <w:left w:val="single" w:sz="6" w:space="0" w:color="000000"/>
@@ -29473,7 +29416,7 @@
         </w:tc>
         <w:tc>
           <w:tcPr>
-            <w:tcW w:w="1847" w:type="dxa"/>
+            <w:tcW w:w="1848" w:type="dxa"/>
             <w:tcBorders>
               <w:top w:val="single" w:sz="6" w:space="0" w:color="000000"/>
               <w:left w:val="single" w:sz="6" w:space="0" w:color="000000"/>
@@ -29827,7 +29770,7 @@
         </w:tc>
         <w:tc>
           <w:tcPr>
-            <w:tcW w:w="835" w:type="dxa"/>
+            <w:tcW w:w="836" w:type="dxa"/>
             <w:tcBorders>
               <w:top w:val="single" w:sz="6" w:space="0" w:color="000000"/>
               <w:left w:val="single" w:sz="6" w:space="0" w:color="000000"/>
@@ -29861,7 +29804,7 @@
         </w:tc>
         <w:tc>
           <w:tcPr>
-            <w:tcW w:w="2278" w:type="dxa"/>
+            <w:tcW w:w="2276" w:type="dxa"/>
             <w:tcBorders>
               <w:top w:val="single" w:sz="6" w:space="0" w:color="000000"/>
               <w:left w:val="single" w:sz="6" w:space="0" w:color="000000"/>
@@ -30801,7 +30744,7 @@
                 <w:sz w:val="22"/>
                 <w:szCs w:val="20"/>
               </w:rPr>
-              <w:t xml:space="preserve">Γιουβαρλάκια Αυγολέμονο </w:t>
+              <w:t>Γιουβαρλάκια Αυγολέμονο</w:t>
             </w:r>
           </w:p>
           <w:p>
@@ -31970,7 +31913,7 @@
         </w:tc>
         <w:tc>
           <w:tcPr>
-            <w:tcW w:w="1847" w:type="dxa"/>
+            <w:tcW w:w="1848" w:type="dxa"/>
             <w:tcBorders>
               <w:left w:val="single" w:sz="6" w:space="0" w:color="000000"/>
             </w:tcBorders>
@@ -32303,7 +32246,7 @@
         </w:tc>
         <w:tc>
           <w:tcPr>
-            <w:tcW w:w="835" w:type="dxa"/>
+            <w:tcW w:w="836" w:type="dxa"/>
             <w:tcBorders>
               <w:left w:val="single" w:sz="6" w:space="0" w:color="000000"/>
             </w:tcBorders>
@@ -32335,7 +32278,7 @@
         </w:tc>
         <w:tc>
           <w:tcPr>
-            <w:tcW w:w="2278" w:type="dxa"/>
+            <w:tcW w:w="2276" w:type="dxa"/>
             <w:tcBorders>
               <w:left w:val="single" w:sz="6" w:space="0" w:color="000000"/>
               <w:right w:val="double" w:sz="12" w:space="0" w:color="000000"/>
@@ -32584,7 +32527,7 @@
         </w:tc>
         <w:tc>
           <w:tcPr>
-            <w:tcW w:w="1847" w:type="dxa"/>
+            <w:tcW w:w="1848" w:type="dxa"/>
             <w:tcBorders>
               <w:left w:val="single" w:sz="6" w:space="0" w:color="000000"/>
               <w:bottom w:val="double" w:sz="12" w:space="0" w:color="000000"/>
@@ -32617,7 +32560,7 @@
         </w:tc>
         <w:tc>
           <w:tcPr>
-            <w:tcW w:w="835" w:type="dxa"/>
+            <w:tcW w:w="836" w:type="dxa"/>
             <w:tcBorders>
               <w:left w:val="single" w:sz="6" w:space="0" w:color="000000"/>
               <w:bottom w:val="double" w:sz="12" w:space="0" w:color="000000"/>
@@ -32643,7 +32586,7 @@
         </w:tc>
         <w:tc>
           <w:tcPr>
-            <w:tcW w:w="2278" w:type="dxa"/>
+            <w:tcW w:w="2276" w:type="dxa"/>
             <w:tcBorders>
               <w:left w:val="single" w:sz="6" w:space="0" w:color="000000"/>
               <w:bottom w:val="double" w:sz="12" w:space="0" w:color="000000"/>
